--- a/documentation/Design Specs.docx
+++ b/documentation/Design Specs.docx
@@ -17,6 +17,26 @@
           <w:sz w:val="28"/>
           <w:szCs w:val="24"/>
         </w:rPr>
+        <w:t>Obsidian Sound</w:t>
+      </w:r>
+    </w:p>
+    <w:p>
+      <w:pPr>
+        <w:jc w:val="center"/>
+        <w:rPr>
+          <w:b/>
+          <w:i/>
+          <w:sz w:val="24"/>
+          <w:szCs w:val="24"/>
+        </w:rPr>
+      </w:pPr>
+      <w:r>
+        <w:rPr>
+          <w:b/>
+          <w:i/>
+          <w:sz w:val="24"/>
+          <w:szCs w:val="24"/>
+        </w:rPr>
         <w:t>Design Specification</w:t>
       </w:r>
     </w:p>
@@ -37,7 +57,6 @@
           <w:szCs w:val="24"/>
         </w:rPr>
       </w:pPr>
-      <w:bookmarkStart w:id="0" w:name="_GoBack"/>
       <w:r>
         <w:rPr>
           <w:sz w:val="24"/>
@@ -66,8 +85,9 @@
         </w:rPr>
         <w:t xml:space="preserve"> a relational database (SQL).</w:t>
       </w:r>
+      <w:bookmarkStart w:id="0" w:name="_GoBack"/>
+      <w:bookmarkEnd w:id="0"/>
     </w:p>
-    <w:bookmarkEnd w:id="0"/>
     <w:p>
       <w:pPr>
         <w:ind w:firstLine="720"/>
